--- a/Docker and CI and CD tools Day  36 - 15-09-2025.docx
+++ b/Docker and CI and CD tools Day  36 - 15-09-2025.docx
@@ -224,24 +224,40 @@
         <w:rPr>
           <w:sz w:val="28"/>
           <w:szCs w:val="28"/>
-        </w:rPr>
-      </w:pPr>
-      <w:r>
-        <w:rPr>
-          <w:sz w:val="28"/>
-          <w:szCs w:val="28"/>
+          <w:highlight w:val="yellow"/>
+        </w:rPr>
+      </w:pPr>
+      <w:r>
+        <w:rPr>
+          <w:sz w:val="28"/>
+          <w:szCs w:val="28"/>
+          <w:highlight w:val="yellow"/>
         </w:rPr>
         <w:t>docker run -d -p 3307:3306  -e MYSQL_ROOT_PASSWORD=root --name=mysql_container mysql:8</w:t>
       </w:r>
     </w:p>
     <w:p>
       <w:pPr>
-        <w:ind w:firstLine="360"/>
-        <w:rPr>
-          <w:sz w:val="28"/>
-          <w:szCs w:val="28"/>
-        </w:rPr>
-      </w:pPr>
+        <w:rPr>
+          <w:sz w:val="28"/>
+          <w:szCs w:val="28"/>
+        </w:rPr>
+      </w:pPr>
+      <w:r>
+        <w:rPr>
+          <w:sz w:val="28"/>
+          <w:szCs w:val="28"/>
+          <w:highlight w:val="yellow"/>
+        </w:rPr>
+        <w:t>docker ps</w:t>
+      </w:r>
+      <w:r>
+        <w:rPr>
+          <w:sz w:val="28"/>
+          <w:szCs w:val="28"/>
+        </w:rPr>
+        <w:t xml:space="preserve"> </w:t>
+      </w:r>
     </w:p>
     <w:p>
       <w:pPr>
@@ -255,7 +271,7 @@
           <w:sz w:val="28"/>
           <w:szCs w:val="28"/>
         </w:rPr>
-        <w:t xml:space="preserve">docker ps </w:t>
+        <w:t xml:space="preserve">connect to mysql container os machine </w:t>
       </w:r>
     </w:p>
     <w:p>
@@ -265,6 +281,30 @@
           <w:szCs w:val="28"/>
         </w:rPr>
       </w:pPr>
+      <w:r>
+        <w:rPr>
+          <w:sz w:val="28"/>
+          <w:szCs w:val="28"/>
+          <w:highlight w:val="yellow"/>
+        </w:rPr>
+        <w:t>docker exec -</w:t>
+      </w:r>
+      <w:r>
+        <w:rPr>
+          <w:sz w:val="28"/>
+          <w:szCs w:val="28"/>
+          <w:highlight w:val="yellow"/>
+        </w:rPr>
+        <w:t>i</w:t>
+      </w:r>
+      <w:r>
+        <w:rPr>
+          <w:sz w:val="28"/>
+          <w:szCs w:val="28"/>
+          <w:highlight w:val="yellow"/>
+        </w:rPr>
+        <w:t>t mysql_container bash</w:t>
+      </w:r>
     </w:p>
     <w:p>
       <w:pPr>
@@ -278,7 +318,7 @@
           <w:sz w:val="28"/>
           <w:szCs w:val="28"/>
         </w:rPr>
-        <w:t xml:space="preserve">connect to mysql container os machine </w:t>
+        <w:t xml:space="preserve">it will connect mysql container os </w:t>
       </w:r>
     </w:p>
     <w:p>
@@ -292,25 +332,8 @@
         <w:rPr>
           <w:sz w:val="28"/>
           <w:szCs w:val="28"/>
-          <w:highlight w:val="yellow"/>
-        </w:rPr>
-        <w:t>docker exec -</w:t>
-      </w:r>
-      <w:r>
-        <w:rPr>
-          <w:sz w:val="28"/>
-          <w:szCs w:val="28"/>
-          <w:highlight w:val="yellow"/>
-        </w:rPr>
-        <w:t>i</w:t>
-      </w:r>
-      <w:r>
-        <w:rPr>
-          <w:sz w:val="28"/>
-          <w:szCs w:val="28"/>
-          <w:highlight w:val="yellow"/>
-        </w:rPr>
-        <w:t>t mysql_container bash</w:t>
+        </w:rPr>
+        <w:t xml:space="preserve">to connect mysql database we need to run the command </w:t>
       </w:r>
     </w:p>
     <w:p>
@@ -324,8 +347,16 @@
         <w:rPr>
           <w:sz w:val="28"/>
           <w:szCs w:val="28"/>
-        </w:rPr>
-        <w:t xml:space="preserve">it will connect mysql container os </w:t>
+          <w:highlight w:val="yellow"/>
+        </w:rPr>
+        <w:t>mysql -u root -p</w:t>
+      </w:r>
+      <w:r>
+        <w:rPr>
+          <w:sz w:val="28"/>
+          <w:szCs w:val="28"/>
+        </w:rPr>
+        <w:t xml:space="preserve"> </w:t>
       </w:r>
     </w:p>
     <w:p>
@@ -339,8 +370,16 @@
         <w:rPr>
           <w:sz w:val="28"/>
           <w:szCs w:val="28"/>
-        </w:rPr>
-        <w:t xml:space="preserve">to connect mysql database we need to run the command </w:t>
+          <w:highlight w:val="yellow"/>
+        </w:rPr>
+        <w:t>password : root</w:t>
+      </w:r>
+      <w:r>
+        <w:rPr>
+          <w:sz w:val="28"/>
+          <w:szCs w:val="28"/>
+        </w:rPr>
+        <w:t xml:space="preserve"> </w:t>
       </w:r>
     </w:p>
     <w:p>
@@ -366,6 +405,556 @@
           <w:szCs w:val="28"/>
         </w:rPr>
       </w:pPr>
+    </w:p>
+    <w:p>
+      <w:pPr>
+        <w:rPr>
+          <w:sz w:val="28"/>
+          <w:szCs w:val="28"/>
+        </w:rPr>
+      </w:pPr>
+    </w:p>
+    <w:p>
+      <w:pPr>
+        <w:rPr>
+          <w:sz w:val="28"/>
+          <w:szCs w:val="28"/>
+        </w:rPr>
+      </w:pPr>
+    </w:p>
+    <w:p>
+      <w:pPr>
+        <w:rPr>
+          <w:sz w:val="28"/>
+          <w:szCs w:val="28"/>
+        </w:rPr>
+      </w:pPr>
+      <w:r>
+        <w:rPr>
+          <w:sz w:val="28"/>
+          <w:szCs w:val="28"/>
+        </w:rPr>
+        <w:lastRenderedPageBreak/>
+        <w:t xml:space="preserve">Spring boot </w:t>
+      </w:r>
+      <w:r>
+        <w:rPr>
+          <w:sz w:val="28"/>
+          <w:szCs w:val="28"/>
+        </w:rPr>
+        <w:tab/>
+      </w:r>
+      <w:r>
+        <w:rPr>
+          <w:sz w:val="28"/>
+          <w:szCs w:val="28"/>
+        </w:rPr>
+        <w:tab/>
+      </w:r>
+      <w:r>
+        <w:rPr>
+          <w:sz w:val="28"/>
+          <w:szCs w:val="28"/>
+        </w:rPr>
+        <w:tab/>
+      </w:r>
+      <w:r>
+        <w:rPr>
+          <w:sz w:val="28"/>
+          <w:szCs w:val="28"/>
+        </w:rPr>
+        <w:tab/>
+      </w:r>
+      <w:r>
+        <w:rPr>
+          <w:sz w:val="28"/>
+          <w:szCs w:val="28"/>
+        </w:rPr>
+        <w:tab/>
+      </w:r>
+      <w:r>
+        <w:rPr>
+          <w:sz w:val="28"/>
+          <w:szCs w:val="28"/>
+        </w:rPr>
+        <w:tab/>
+      </w:r>
+      <w:r>
+        <w:rPr>
+          <w:sz w:val="28"/>
+          <w:szCs w:val="28"/>
+        </w:rPr>
+        <w:tab/>
+        <w:t xml:space="preserve">MySQL </w:t>
+      </w:r>
+    </w:p>
+    <w:p>
+      <w:pPr>
+        <w:rPr>
+          <w:sz w:val="28"/>
+          <w:szCs w:val="28"/>
+        </w:rPr>
+      </w:pPr>
+      <w:r>
+        <w:rPr>
+          <w:sz w:val="28"/>
+          <w:szCs w:val="28"/>
+        </w:rPr>
+        <w:t xml:space="preserve">User defined image  </w:t>
+      </w:r>
+      <w:r>
+        <w:rPr>
+          <w:sz w:val="28"/>
+          <w:szCs w:val="28"/>
+        </w:rPr>
+        <w:tab/>
+      </w:r>
+      <w:r>
+        <w:rPr>
+          <w:sz w:val="28"/>
+          <w:szCs w:val="28"/>
+        </w:rPr>
+        <w:tab/>
+      </w:r>
+      <w:r>
+        <w:rPr>
+          <w:sz w:val="28"/>
+          <w:szCs w:val="28"/>
+        </w:rPr>
+        <w:tab/>
+      </w:r>
+      <w:r>
+        <w:rPr>
+          <w:sz w:val="28"/>
+          <w:szCs w:val="28"/>
+        </w:rPr>
+        <w:tab/>
+      </w:r>
+      <w:r>
+        <w:rPr>
+          <w:sz w:val="28"/>
+          <w:szCs w:val="28"/>
+        </w:rPr>
+        <w:tab/>
+      </w:r>
+      <w:r>
+        <w:rPr>
+          <w:sz w:val="28"/>
+          <w:szCs w:val="28"/>
+        </w:rPr>
+        <w:t>pre definedimage</w:t>
+      </w:r>
+    </w:p>
+    <w:p>
+      <w:pPr>
+        <w:rPr>
+          <w:sz w:val="28"/>
+          <w:szCs w:val="28"/>
+        </w:rPr>
+      </w:pPr>
+      <w:r>
+        <w:rPr>
+          <w:sz w:val="28"/>
+          <w:szCs w:val="28"/>
+        </w:rPr>
+        <w:t xml:space="preserve">Container </w:t>
+      </w:r>
+      <w:r>
+        <w:rPr>
+          <w:sz w:val="28"/>
+          <w:szCs w:val="28"/>
+        </w:rPr>
+        <w:tab/>
+      </w:r>
+      <w:r>
+        <w:rPr>
+          <w:sz w:val="28"/>
+          <w:szCs w:val="28"/>
+        </w:rPr>
+        <w:tab/>
+      </w:r>
+      <w:r>
+        <w:rPr>
+          <w:sz w:val="28"/>
+          <w:szCs w:val="28"/>
+        </w:rPr>
+        <w:tab/>
+      </w:r>
+      <w:r>
+        <w:rPr>
+          <w:sz w:val="28"/>
+          <w:szCs w:val="28"/>
+        </w:rPr>
+        <w:tab/>
+      </w:r>
+      <w:r>
+        <w:rPr>
+          <w:sz w:val="28"/>
+          <w:szCs w:val="28"/>
+        </w:rPr>
+        <w:tab/>
+      </w:r>
+      <w:r>
+        <w:rPr>
+          <w:sz w:val="28"/>
+          <w:szCs w:val="28"/>
+        </w:rPr>
+        <w:tab/>
+      </w:r>
+      <w:r>
+        <w:rPr>
+          <w:sz w:val="28"/>
+          <w:szCs w:val="28"/>
+        </w:rPr>
+        <w:tab/>
+        <w:t xml:space="preserve"> container </w:t>
+      </w:r>
+    </w:p>
+    <w:p>
+      <w:pPr>
+        <w:rPr>
+          <w:sz w:val="28"/>
+          <w:szCs w:val="28"/>
+        </w:rPr>
+      </w:pPr>
+    </w:p>
+    <w:p>
+      <w:pPr>
+        <w:rPr>
+          <w:sz w:val="28"/>
+          <w:szCs w:val="28"/>
+        </w:rPr>
+      </w:pPr>
+      <w:r>
+        <w:rPr>
+          <w:sz w:val="28"/>
+          <w:szCs w:val="28"/>
+        </w:rPr>
+        <w:t>OS</w:t>
+      </w:r>
+      <w:r>
+        <w:rPr>
+          <w:sz w:val="28"/>
+          <w:szCs w:val="28"/>
+        </w:rPr>
+        <w:tab/>
+      </w:r>
+      <w:r>
+        <w:rPr>
+          <w:sz w:val="28"/>
+          <w:szCs w:val="28"/>
+        </w:rPr>
+        <w:tab/>
+      </w:r>
+      <w:r>
+        <w:rPr>
+          <w:sz w:val="28"/>
+          <w:szCs w:val="28"/>
+        </w:rPr>
+        <w:tab/>
+      </w:r>
+      <w:r>
+        <w:rPr>
+          <w:sz w:val="28"/>
+          <w:szCs w:val="28"/>
+        </w:rPr>
+        <w:tab/>
+      </w:r>
+      <w:r>
+        <w:rPr>
+          <w:sz w:val="28"/>
+          <w:szCs w:val="28"/>
+        </w:rPr>
+        <w:tab/>
+      </w:r>
+      <w:r>
+        <w:rPr>
+          <w:sz w:val="28"/>
+          <w:szCs w:val="28"/>
+        </w:rPr>
+        <w:tab/>
+      </w:r>
+      <w:r>
+        <w:rPr>
+          <w:sz w:val="28"/>
+          <w:szCs w:val="28"/>
+        </w:rPr>
+        <w:tab/>
+      </w:r>
+      <w:r>
+        <w:rPr>
+          <w:sz w:val="28"/>
+          <w:szCs w:val="28"/>
+        </w:rPr>
+        <w:tab/>
+        <w:t>OS</w:t>
+      </w:r>
+    </w:p>
+    <w:p>
+      <w:pPr>
+        <w:rPr>
+          <w:sz w:val="28"/>
+          <w:szCs w:val="28"/>
+        </w:rPr>
+      </w:pPr>
+      <w:r>
+        <w:rPr>
+          <w:sz w:val="28"/>
+          <w:szCs w:val="28"/>
+        </w:rPr>
+        <w:tab/>
+      </w:r>
+      <w:r>
+        <w:rPr>
+          <w:sz w:val="28"/>
+          <w:szCs w:val="28"/>
+        </w:rPr>
+        <w:tab/>
+      </w:r>
+      <w:r>
+        <w:rPr>
+          <w:sz w:val="28"/>
+          <w:szCs w:val="28"/>
+        </w:rPr>
+        <w:tab/>
+      </w:r>
+      <w:r>
+        <w:rPr>
+          <w:sz w:val="28"/>
+          <w:szCs w:val="28"/>
+        </w:rPr>
+        <w:tab/>
+        <w:t xml:space="preserve">Network </w:t>
+      </w:r>
+    </w:p>
+    <w:p>
+      <w:pPr>
+        <w:rPr>
+          <w:sz w:val="28"/>
+          <w:szCs w:val="28"/>
+        </w:rPr>
+      </w:pPr>
+    </w:p>
+    <w:p>
+      <w:pPr>
+        <w:rPr>
+          <w:sz w:val="28"/>
+          <w:szCs w:val="28"/>
+        </w:rPr>
+      </w:pPr>
+      <w:r>
+        <w:rPr>
+          <w:sz w:val="28"/>
+          <w:szCs w:val="28"/>
+        </w:rPr>
+        <w:tab/>
+      </w:r>
+      <w:r>
+        <w:rPr>
+          <w:sz w:val="28"/>
+          <w:szCs w:val="28"/>
+        </w:rPr>
+        <w:tab/>
+      </w:r>
+      <w:r>
+        <w:rPr>
+          <w:sz w:val="28"/>
+          <w:szCs w:val="28"/>
+        </w:rPr>
+        <w:tab/>
+      </w:r>
+      <w:r>
+        <w:rPr>
+          <w:sz w:val="28"/>
+          <w:szCs w:val="28"/>
+        </w:rPr>
+        <w:tab/>
+        <w:t xml:space="preserve">Base OS Window </w:t>
+      </w:r>
+      <w:r>
+        <w:rPr>
+          <w:sz w:val="28"/>
+          <w:szCs w:val="28"/>
+        </w:rPr>
+        <w:tab/>
+      </w:r>
+    </w:p>
+    <w:p>
+      <w:pPr>
+        <w:rPr>
+          <w:sz w:val="28"/>
+          <w:szCs w:val="28"/>
+        </w:rPr>
+      </w:pPr>
+      <w:r>
+        <w:rPr>
+          <w:sz w:val="28"/>
+          <w:szCs w:val="28"/>
+        </w:rPr>
+        <w:t xml:space="preserve">Docker compose : it is a tool kit which help to run more than one containers. Docker compose take the help of docker-compose.yml file which contains all configuration details to run more than one container and their dependencies. </w:t>
+      </w:r>
+    </w:p>
+    <w:p>
+      <w:pPr>
+        <w:rPr>
+          <w:sz w:val="28"/>
+          <w:szCs w:val="28"/>
+        </w:rPr>
+      </w:pPr>
+    </w:p>
+    <w:p>
+      <w:pPr>
+        <w:rPr>
+          <w:sz w:val="28"/>
+          <w:szCs w:val="28"/>
+        </w:rPr>
+      </w:pPr>
+      <w:r>
+        <w:rPr>
+          <w:sz w:val="28"/>
+          <w:szCs w:val="28"/>
+        </w:rPr>
+        <w:t xml:space="preserve">All container must be running in same machine. </w:t>
+      </w:r>
+    </w:p>
+    <w:p>
+      <w:pPr>
+        <w:rPr>
+          <w:sz w:val="28"/>
+          <w:szCs w:val="28"/>
+        </w:rPr>
+      </w:pPr>
+      <w:r>
+        <w:rPr>
+          <w:sz w:val="28"/>
+          <w:szCs w:val="28"/>
+        </w:rPr>
+        <w:t xml:space="preserve">Docker swarm </w:t>
+      </w:r>
+    </w:p>
+    <w:p>
+      <w:pPr>
+        <w:rPr>
+          <w:sz w:val="28"/>
+          <w:szCs w:val="28"/>
+        </w:rPr>
+      </w:pPr>
+      <w:r>
+        <w:rPr>
+          <w:sz w:val="28"/>
+          <w:szCs w:val="28"/>
+        </w:rPr>
+        <w:t xml:space="preserve">Kubernetes </w:t>
+      </w:r>
+    </w:p>
+    <w:p>
+      <w:pPr>
+        <w:rPr>
+          <w:sz w:val="28"/>
+          <w:szCs w:val="28"/>
+        </w:rPr>
+      </w:pPr>
+      <w:r>
+        <w:rPr>
+          <w:sz w:val="28"/>
+          <w:szCs w:val="28"/>
+        </w:rPr>
+        <w:t xml:space="preserve">Open shift </w:t>
+      </w:r>
+    </w:p>
+    <w:p>
+      <w:pPr>
+        <w:rPr>
+          <w:sz w:val="28"/>
+          <w:szCs w:val="28"/>
+        </w:rPr>
+      </w:pPr>
+      <w:r>
+        <w:rPr>
+          <w:sz w:val="28"/>
+          <w:szCs w:val="28"/>
+        </w:rPr>
+        <w:tab/>
+        <w:t xml:space="preserve">Etc : these all technologies are help to manage more than one container. </w:t>
+      </w:r>
+    </w:p>
+    <w:p>
+      <w:pPr>
+        <w:rPr>
+          <w:sz w:val="28"/>
+          <w:szCs w:val="28"/>
+        </w:rPr>
+      </w:pPr>
+      <w:r>
+        <w:rPr>
+          <w:sz w:val="28"/>
+          <w:szCs w:val="28"/>
+        </w:rPr>
+        <w:t xml:space="preserve">Container management tool (orchestration tools). </w:t>
+      </w:r>
+    </w:p>
+    <w:p>
+      <w:pPr>
+        <w:rPr>
+          <w:sz w:val="28"/>
+          <w:szCs w:val="28"/>
+        </w:rPr>
+      </w:pPr>
+      <w:r>
+        <w:rPr>
+          <w:sz w:val="28"/>
+          <w:szCs w:val="28"/>
+        </w:rPr>
+        <w:t xml:space="preserve"> </w:t>
+      </w:r>
+    </w:p>
+    <w:p>
+      <w:pPr>
+        <w:rPr>
+          <w:sz w:val="28"/>
+          <w:szCs w:val="28"/>
+        </w:rPr>
+      </w:pPr>
+    </w:p>
+    <w:p>
+      <w:pPr>
+        <w:rPr>
+          <w:sz w:val="28"/>
+          <w:szCs w:val="28"/>
+        </w:rPr>
+      </w:pPr>
+    </w:p>
+    <w:p>
+      <w:pPr>
+        <w:rPr>
+          <w:sz w:val="28"/>
+          <w:szCs w:val="28"/>
+        </w:rPr>
+      </w:pPr>
+      <w:r>
+        <w:rPr>
+          <w:sz w:val="28"/>
+          <w:szCs w:val="28"/>
+          <w:highlight w:val="yellow"/>
+        </w:rPr>
+        <w:t xml:space="preserve">docker-compose </w:t>
+      </w:r>
+      <w:r>
+        <w:rPr>
+          <w:sz w:val="28"/>
+          <w:szCs w:val="28"/>
+          <w:highlight w:val="yellow"/>
+        </w:rPr>
+        <w:t>--</w:t>
+      </w:r>
+      <w:r>
+        <w:rPr>
+          <w:sz w:val="28"/>
+          <w:szCs w:val="28"/>
+          <w:highlight w:val="yellow"/>
+        </w:rPr>
+        <w:t>version</w:t>
+      </w:r>
     </w:p>
     <w:p>
       <w:pPr>

--- a/Docker and CI and CD tools Day  36 - 15-09-2025.docx
+++ b/Docker and CI and CD tools Day  36 - 15-09-2025.docx
@@ -105,7 +105,23 @@
           <w:sz w:val="28"/>
           <w:szCs w:val="28"/>
         </w:rPr>
-        <w:t>docker run -d -p 9191:8080 akashkale/</w:t>
+        <w:t xml:space="preserve">docker run -d -p 9191:8080 </w:t>
+      </w:r>
+      <w:proofErr w:type="spellStart"/>
+      <w:r>
+        <w:rPr>
+          <w:sz w:val="28"/>
+          <w:szCs w:val="28"/>
+        </w:rPr>
+        <w:t>akashkale</w:t>
+      </w:r>
+      <w:proofErr w:type="spellEnd"/>
+      <w:r>
+        <w:rPr>
+          <w:sz w:val="28"/>
+          <w:szCs w:val="28"/>
+        </w:rPr>
+        <w:t>/</w:t>
       </w:r>
       <w:r>
         <w:rPr>
@@ -154,7 +170,23 @@
           <w:sz w:val="28"/>
           <w:szCs w:val="28"/>
         </w:rPr>
-        <w:t xml:space="preserve">docker ps </w:t>
+        <w:t xml:space="preserve">docker </w:t>
+      </w:r>
+      <w:proofErr w:type="spellStart"/>
+      <w:r>
+        <w:rPr>
+          <w:sz w:val="28"/>
+          <w:szCs w:val="28"/>
+        </w:rPr>
+        <w:t>ps</w:t>
+      </w:r>
+      <w:proofErr w:type="spellEnd"/>
+      <w:r>
+        <w:rPr>
+          <w:sz w:val="28"/>
+          <w:szCs w:val="28"/>
+        </w:rPr>
+        <w:t xml:space="preserve"> </w:t>
       </w:r>
     </w:p>
     <w:p>
@@ -207,7 +239,23 @@
           <w:sz w:val="28"/>
           <w:szCs w:val="28"/>
         </w:rPr>
-        <w:t xml:space="preserve">running mysql image using docker </w:t>
+        <w:t xml:space="preserve">running </w:t>
+      </w:r>
+      <w:proofErr w:type="spellStart"/>
+      <w:r>
+        <w:rPr>
+          <w:sz w:val="28"/>
+          <w:szCs w:val="28"/>
+        </w:rPr>
+        <w:t>mysql</w:t>
+      </w:r>
+      <w:proofErr w:type="spellEnd"/>
+      <w:r>
+        <w:rPr>
+          <w:sz w:val="28"/>
+          <w:szCs w:val="28"/>
+        </w:rPr>
+        <w:t xml:space="preserve"> image using docker </w:t>
       </w:r>
     </w:p>
     <w:p>
@@ -233,24 +281,52 @@
           <w:szCs w:val="28"/>
           <w:highlight w:val="yellow"/>
         </w:rPr>
-        <w:t>docker run -d -p 3307:3306  -e MYSQL_ROOT_PASSWORD=root --name=mysql_container mysql:8</w:t>
-      </w:r>
-    </w:p>
-    <w:p>
-      <w:pPr>
-        <w:rPr>
-          <w:sz w:val="28"/>
-          <w:szCs w:val="28"/>
-        </w:rPr>
-      </w:pPr>
+        <w:t>docker run -d -p 3307:3306  -e MYSQL_ROOT_PASSWORD=root --name=</w:t>
+      </w:r>
+      <w:proofErr w:type="spellStart"/>
       <w:r>
         <w:rPr>
           <w:sz w:val="28"/>
           <w:szCs w:val="28"/>
           <w:highlight w:val="yellow"/>
         </w:rPr>
-        <w:t>docker ps</w:t>
-      </w:r>
+        <w:t>mysql_container</w:t>
+      </w:r>
+      <w:proofErr w:type="spellEnd"/>
+      <w:r>
+        <w:rPr>
+          <w:sz w:val="28"/>
+          <w:szCs w:val="28"/>
+          <w:highlight w:val="yellow"/>
+        </w:rPr>
+        <w:t xml:space="preserve"> mysql:8</w:t>
+      </w:r>
+    </w:p>
+    <w:p>
+      <w:pPr>
+        <w:rPr>
+          <w:sz w:val="28"/>
+          <w:szCs w:val="28"/>
+        </w:rPr>
+      </w:pPr>
+      <w:r>
+        <w:rPr>
+          <w:sz w:val="28"/>
+          <w:szCs w:val="28"/>
+          <w:highlight w:val="yellow"/>
+        </w:rPr>
+        <w:t xml:space="preserve">docker </w:t>
+      </w:r>
+      <w:proofErr w:type="spellStart"/>
+      <w:r>
+        <w:rPr>
+          <w:sz w:val="28"/>
+          <w:szCs w:val="28"/>
+          <w:highlight w:val="yellow"/>
+        </w:rPr>
+        <w:t>ps</w:t>
+      </w:r>
+      <w:proofErr w:type="spellEnd"/>
       <w:r>
         <w:rPr>
           <w:sz w:val="28"/>
@@ -271,7 +347,39 @@
           <w:sz w:val="28"/>
           <w:szCs w:val="28"/>
         </w:rPr>
-        <w:t xml:space="preserve">connect to mysql container os machine </w:t>
+        <w:t xml:space="preserve">connect to </w:t>
+      </w:r>
+      <w:proofErr w:type="spellStart"/>
+      <w:r>
+        <w:rPr>
+          <w:sz w:val="28"/>
+          <w:szCs w:val="28"/>
+        </w:rPr>
+        <w:t>mysql</w:t>
+      </w:r>
+      <w:proofErr w:type="spellEnd"/>
+      <w:r>
+        <w:rPr>
+          <w:sz w:val="28"/>
+          <w:szCs w:val="28"/>
+        </w:rPr>
+        <w:t xml:space="preserve"> container </w:t>
+      </w:r>
+      <w:proofErr w:type="spellStart"/>
+      <w:r>
+        <w:rPr>
+          <w:sz w:val="28"/>
+          <w:szCs w:val="28"/>
+        </w:rPr>
+        <w:t>os</w:t>
+      </w:r>
+      <w:proofErr w:type="spellEnd"/>
+      <w:r>
+        <w:rPr>
+          <w:sz w:val="28"/>
+          <w:szCs w:val="28"/>
+        </w:rPr>
+        <w:t xml:space="preserve"> machine </w:t>
       </w:r>
     </w:p>
     <w:p>
@@ -303,53 +411,129 @@
           <w:szCs w:val="28"/>
           <w:highlight w:val="yellow"/>
         </w:rPr>
-        <w:t>t mysql_container bash</w:t>
-      </w:r>
-    </w:p>
-    <w:p>
-      <w:pPr>
-        <w:rPr>
-          <w:sz w:val="28"/>
-          <w:szCs w:val="28"/>
-        </w:rPr>
-      </w:pPr>
-      <w:r>
-        <w:rPr>
-          <w:sz w:val="28"/>
-          <w:szCs w:val="28"/>
-        </w:rPr>
-        <w:t xml:space="preserve">it will connect mysql container os </w:t>
-      </w:r>
-    </w:p>
-    <w:p>
-      <w:pPr>
-        <w:rPr>
-          <w:sz w:val="28"/>
-          <w:szCs w:val="28"/>
-        </w:rPr>
-      </w:pPr>
-      <w:r>
-        <w:rPr>
-          <w:sz w:val="28"/>
-          <w:szCs w:val="28"/>
-        </w:rPr>
-        <w:t xml:space="preserve">to connect mysql database we need to run the command </w:t>
-      </w:r>
-    </w:p>
-    <w:p>
-      <w:pPr>
-        <w:rPr>
-          <w:sz w:val="28"/>
-          <w:szCs w:val="28"/>
-        </w:rPr>
-      </w:pPr>
+        <w:t xml:space="preserve">t </w:t>
+      </w:r>
+      <w:proofErr w:type="spellStart"/>
       <w:r>
         <w:rPr>
           <w:sz w:val="28"/>
           <w:szCs w:val="28"/>
           <w:highlight w:val="yellow"/>
         </w:rPr>
-        <w:t>mysql -u root -p</w:t>
+        <w:t>mysql_container</w:t>
+      </w:r>
+      <w:proofErr w:type="spellEnd"/>
+      <w:r>
+        <w:rPr>
+          <w:sz w:val="28"/>
+          <w:szCs w:val="28"/>
+          <w:highlight w:val="yellow"/>
+        </w:rPr>
+        <w:t xml:space="preserve"> bash</w:t>
+      </w:r>
+    </w:p>
+    <w:p>
+      <w:pPr>
+        <w:rPr>
+          <w:sz w:val="28"/>
+          <w:szCs w:val="28"/>
+        </w:rPr>
+      </w:pPr>
+      <w:r>
+        <w:rPr>
+          <w:sz w:val="28"/>
+          <w:szCs w:val="28"/>
+        </w:rPr>
+        <w:t xml:space="preserve">it will connect </w:t>
+      </w:r>
+      <w:proofErr w:type="spellStart"/>
+      <w:r>
+        <w:rPr>
+          <w:sz w:val="28"/>
+          <w:szCs w:val="28"/>
+        </w:rPr>
+        <w:t>mysql</w:t>
+      </w:r>
+      <w:proofErr w:type="spellEnd"/>
+      <w:r>
+        <w:rPr>
+          <w:sz w:val="28"/>
+          <w:szCs w:val="28"/>
+        </w:rPr>
+        <w:t xml:space="preserve"> container </w:t>
+      </w:r>
+      <w:proofErr w:type="spellStart"/>
+      <w:r>
+        <w:rPr>
+          <w:sz w:val="28"/>
+          <w:szCs w:val="28"/>
+        </w:rPr>
+        <w:t>os</w:t>
+      </w:r>
+      <w:proofErr w:type="spellEnd"/>
+      <w:r>
+        <w:rPr>
+          <w:sz w:val="28"/>
+          <w:szCs w:val="28"/>
+        </w:rPr>
+        <w:t xml:space="preserve"> </w:t>
+      </w:r>
+    </w:p>
+    <w:p>
+      <w:pPr>
+        <w:rPr>
+          <w:sz w:val="28"/>
+          <w:szCs w:val="28"/>
+        </w:rPr>
+      </w:pPr>
+      <w:r>
+        <w:rPr>
+          <w:sz w:val="28"/>
+          <w:szCs w:val="28"/>
+        </w:rPr>
+        <w:t xml:space="preserve">to connect </w:t>
+      </w:r>
+      <w:proofErr w:type="spellStart"/>
+      <w:r>
+        <w:rPr>
+          <w:sz w:val="28"/>
+          <w:szCs w:val="28"/>
+        </w:rPr>
+        <w:t>mysql</w:t>
+      </w:r>
+      <w:proofErr w:type="spellEnd"/>
+      <w:r>
+        <w:rPr>
+          <w:sz w:val="28"/>
+          <w:szCs w:val="28"/>
+        </w:rPr>
+        <w:t xml:space="preserve"> database we need to run the command </w:t>
+      </w:r>
+    </w:p>
+    <w:p>
+      <w:pPr>
+        <w:rPr>
+          <w:sz w:val="28"/>
+          <w:szCs w:val="28"/>
+        </w:rPr>
+      </w:pPr>
+      <w:proofErr w:type="spellStart"/>
+      <w:r>
+        <w:rPr>
+          <w:sz w:val="28"/>
+          <w:szCs w:val="28"/>
+          <w:highlight w:val="yellow"/>
+        </w:rPr>
+        <w:t>mysql</w:t>
+      </w:r>
+      <w:proofErr w:type="spellEnd"/>
+      <w:r>
+        <w:rPr>
+          <w:sz w:val="28"/>
+          <w:szCs w:val="28"/>
+          <w:highlight w:val="yellow"/>
+        </w:rPr>
+        <w:t xml:space="preserve"> -u root -p</w:t>
       </w:r>
       <w:r>
         <w:rPr>
@@ -542,8 +726,17 @@
           <w:sz w:val="28"/>
           <w:szCs w:val="28"/>
         </w:rPr>
-        <w:t>pre definedimage</w:t>
-      </w:r>
+        <w:t xml:space="preserve">pre </w:t>
+      </w:r>
+      <w:proofErr w:type="spellStart"/>
+      <w:r>
+        <w:rPr>
+          <w:sz w:val="28"/>
+          <w:szCs w:val="28"/>
+        </w:rPr>
+        <w:t>definedimage</w:t>
+      </w:r>
+      <w:proofErr w:type="spellEnd"/>
     </w:p>
     <w:p>
       <w:pPr>
@@ -687,8 +880,16 @@
           <w:szCs w:val="28"/>
         </w:rPr>
         <w:tab/>
+      </w:r>
+      <w:proofErr w:type="spellStart"/>
+      <w:r>
+        <w:rPr>
+          <w:sz w:val="28"/>
+          <w:szCs w:val="28"/>
+        </w:rPr>
         <w:t>OS</w:t>
       </w:r>
+      <w:proofErr w:type="spellEnd"/>
     </w:p>
     <w:p>
       <w:pPr>
@@ -791,7 +992,23 @@
           <w:sz w:val="28"/>
           <w:szCs w:val="28"/>
         </w:rPr>
-        <w:t xml:space="preserve">Docker compose : it is a tool kit which help to run more than one containers. Docker compose take the help of docker-compose.yml file which contains all configuration details to run more than one container and their dependencies. </w:t>
+        <w:t>Docker compose : it is a tool kit which help to run more than one containers. Docker compose take the help of docker-</w:t>
+      </w:r>
+      <w:proofErr w:type="spellStart"/>
+      <w:r>
+        <w:rPr>
+          <w:sz w:val="28"/>
+          <w:szCs w:val="28"/>
+        </w:rPr>
+        <w:t>compose.yml</w:t>
+      </w:r>
+      <w:proofErr w:type="spellEnd"/>
+      <w:r>
+        <w:rPr>
+          <w:sz w:val="28"/>
+          <w:szCs w:val="28"/>
+        </w:rPr>
+        <w:t xml:space="preserve"> file which contains all configuration details to run more than one container and their dependencies. </w:t>
       </w:r>
     </w:p>
     <w:p>
@@ -963,6 +1180,1274 @@
           <w:szCs w:val="28"/>
         </w:rPr>
       </w:pPr>
+      <w:r>
+        <w:rPr>
+          <w:sz w:val="28"/>
+          <w:szCs w:val="28"/>
+        </w:rPr>
+        <w:t xml:space="preserve">docker-compose build </w:t>
+      </w:r>
+      <w:r>
+        <w:rPr>
+          <w:sz w:val="28"/>
+          <w:szCs w:val="28"/>
+        </w:rPr>
+        <w:tab/>
+      </w:r>
+      <w:r>
+        <w:rPr>
+          <w:sz w:val="28"/>
+          <w:szCs w:val="28"/>
+        </w:rPr>
+        <w:tab/>
+        <w:t xml:space="preserve">it build user defined images </w:t>
+      </w:r>
+    </w:p>
+    <w:p>
+      <w:pPr>
+        <w:rPr>
+          <w:sz w:val="28"/>
+          <w:szCs w:val="28"/>
+        </w:rPr>
+      </w:pPr>
+      <w:r>
+        <w:rPr>
+          <w:sz w:val="28"/>
+          <w:szCs w:val="28"/>
+          <w:highlight w:val="yellow"/>
+        </w:rPr>
+        <w:t xml:space="preserve">docker-compose up </w:t>
+      </w:r>
+      <w:r>
+        <w:rPr>
+          <w:sz w:val="28"/>
+          <w:szCs w:val="28"/>
+          <w:highlight w:val="yellow"/>
+        </w:rPr>
+        <w:t>--</w:t>
+      </w:r>
+      <w:r>
+        <w:rPr>
+          <w:sz w:val="28"/>
+          <w:szCs w:val="28"/>
+          <w:highlight w:val="yellow"/>
+        </w:rPr>
+        <w:t xml:space="preserve">build </w:t>
+      </w:r>
+      <w:r>
+        <w:rPr>
+          <w:sz w:val="28"/>
+          <w:szCs w:val="28"/>
+        </w:rPr>
+        <w:tab/>
+      </w:r>
+      <w:r>
+        <w:rPr>
+          <w:sz w:val="28"/>
+          <w:szCs w:val="28"/>
+        </w:rPr>
+        <w:tab/>
+      </w:r>
+      <w:r>
+        <w:rPr>
+          <w:sz w:val="28"/>
+          <w:szCs w:val="28"/>
+        </w:rPr>
+        <w:tab/>
+      </w:r>
+    </w:p>
+    <w:p>
+      <w:pPr>
+        <w:rPr>
+          <w:sz w:val="28"/>
+          <w:szCs w:val="28"/>
+        </w:rPr>
+      </w:pPr>
+      <w:r>
+        <w:rPr>
+          <w:sz w:val="28"/>
+          <w:szCs w:val="28"/>
+          <w:highlight w:val="yellow"/>
+        </w:rPr>
+        <w:t xml:space="preserve">docker-compose up </w:t>
+      </w:r>
+      <w:r>
+        <w:rPr>
+          <w:sz w:val="28"/>
+          <w:szCs w:val="28"/>
+          <w:highlight w:val="yellow"/>
+        </w:rPr>
+        <w:t>–</w:t>
+      </w:r>
+      <w:r>
+        <w:rPr>
+          <w:sz w:val="28"/>
+          <w:szCs w:val="28"/>
+          <w:highlight w:val="yellow"/>
+        </w:rPr>
+        <w:t>build</w:t>
+      </w:r>
+      <w:r>
+        <w:rPr>
+          <w:sz w:val="28"/>
+          <w:szCs w:val="28"/>
+          <w:highlight w:val="yellow"/>
+        </w:rPr>
+        <w:t xml:space="preserve"> -d</w:t>
+      </w:r>
+      <w:r>
+        <w:rPr>
+          <w:sz w:val="28"/>
+          <w:szCs w:val="28"/>
+        </w:rPr>
+        <w:tab/>
+      </w:r>
+      <w:r>
+        <w:rPr>
+          <w:sz w:val="28"/>
+          <w:szCs w:val="28"/>
+        </w:rPr>
+        <w:tab/>
+        <w:t xml:space="preserve">in background </w:t>
+      </w:r>
+    </w:p>
+    <w:p>
+      <w:pPr>
+        <w:rPr>
+          <w:sz w:val="28"/>
+          <w:szCs w:val="28"/>
+        </w:rPr>
+      </w:pPr>
+    </w:p>
+    <w:p>
+      <w:pPr>
+        <w:rPr>
+          <w:sz w:val="28"/>
+          <w:szCs w:val="28"/>
+        </w:rPr>
+      </w:pPr>
+    </w:p>
+    <w:p>
+      <w:pPr>
+        <w:rPr>
+          <w:sz w:val="28"/>
+          <w:szCs w:val="28"/>
+        </w:rPr>
+      </w:pPr>
+      <w:r>
+        <w:rPr>
+          <w:sz w:val="28"/>
+          <w:szCs w:val="28"/>
+          <w:highlight w:val="yellow"/>
+        </w:rPr>
+        <w:lastRenderedPageBreak/>
+        <w:t>CI and CD tools</w:t>
+      </w:r>
+      <w:r>
+        <w:rPr>
+          <w:sz w:val="28"/>
+          <w:szCs w:val="28"/>
+        </w:rPr>
+        <w:t xml:space="preserve"> </w:t>
+      </w:r>
+    </w:p>
+    <w:p>
+      <w:pPr>
+        <w:rPr>
+          <w:sz w:val="28"/>
+          <w:szCs w:val="28"/>
+        </w:rPr>
+      </w:pPr>
+      <w:r>
+        <w:rPr>
+          <w:sz w:val="28"/>
+          <w:szCs w:val="28"/>
+        </w:rPr>
+        <w:t xml:space="preserve">Continuous integration and Continuous delivery or deployment </w:t>
+      </w:r>
+    </w:p>
+    <w:p>
+      <w:pPr>
+        <w:rPr>
+          <w:sz w:val="28"/>
+          <w:szCs w:val="28"/>
+        </w:rPr>
+      </w:pPr>
+      <w:r>
+        <w:rPr>
+          <w:sz w:val="28"/>
+          <w:szCs w:val="28"/>
+        </w:rPr>
+        <w:t xml:space="preserve">Build : compile, run, test, creating jar or war file. </w:t>
+      </w:r>
+    </w:p>
+    <w:p>
+      <w:pPr>
+        <w:rPr>
+          <w:sz w:val="28"/>
+          <w:szCs w:val="28"/>
+        </w:rPr>
+      </w:pPr>
+    </w:p>
+    <w:p>
+      <w:pPr>
+        <w:rPr>
+          <w:sz w:val="28"/>
+          <w:szCs w:val="28"/>
+        </w:rPr>
+      </w:pPr>
+      <w:r>
+        <w:rPr>
+          <w:noProof/>
+          <w:sz w:val="28"/>
+          <w:szCs w:val="28"/>
+        </w:rPr>
+        <mc:AlternateContent>
+          <mc:Choice Requires="wps">
+            <w:drawing>
+              <wp:anchor distT="0" distB="0" distL="114300" distR="114300" simplePos="0" relativeHeight="251659264" behindDoc="0" locked="0" layoutInCell="1" allowOverlap="1" wp14:anchorId="0C8407E5" wp14:editId="10C8A770">
+                <wp:simplePos x="0" y="0"/>
+                <wp:positionH relativeFrom="column">
+                  <wp:posOffset>439837</wp:posOffset>
+                </wp:positionH>
+                <wp:positionV relativeFrom="paragraph">
+                  <wp:posOffset>144322</wp:posOffset>
+                </wp:positionV>
+                <wp:extent cx="1360025" cy="613458"/>
+                <wp:effectExtent l="38100" t="38100" r="50165" b="53340"/>
+                <wp:wrapNone/>
+                <wp:docPr id="728039074" name="Straight Arrow Connector 1"/>
+                <wp:cNvGraphicFramePr/>
+                <a:graphic xmlns:a="http://schemas.openxmlformats.org/drawingml/2006/main">
+                  <a:graphicData uri="http://schemas.microsoft.com/office/word/2010/wordprocessingShape">
+                    <wps:wsp>
+                      <wps:cNvCnPr/>
+                      <wps:spPr>
+                        <a:xfrm>
+                          <a:off x="0" y="0"/>
+                          <a:ext cx="1360025" cy="613458"/>
+                        </a:xfrm>
+                        <a:prstGeom prst="straightConnector1">
+                          <a:avLst/>
+                        </a:prstGeom>
+                        <a:ln>
+                          <a:headEnd type="triangle"/>
+                          <a:tailEnd type="triangle"/>
+                        </a:ln>
+                      </wps:spPr>
+                      <wps:style>
+                        <a:lnRef idx="1">
+                          <a:schemeClr val="accent1"/>
+                        </a:lnRef>
+                        <a:fillRef idx="0">
+                          <a:schemeClr val="accent1"/>
+                        </a:fillRef>
+                        <a:effectRef idx="0">
+                          <a:schemeClr val="accent1"/>
+                        </a:effectRef>
+                        <a:fontRef idx="minor">
+                          <a:schemeClr val="tx1"/>
+                        </a:fontRef>
+                      </wps:style>
+                      <wps:bodyPr/>
+                    </wps:wsp>
+                  </a:graphicData>
+                </a:graphic>
+              </wp:anchor>
+            </w:drawing>
+          </mc:Choice>
+          <mc:Fallback>
+            <w:pict>
+              <v:shapetype w14:anchorId="2607C42C" id="_x0000_t32" coordsize="21600,21600" o:spt="32" o:oned="t" path="m,l21600,21600e" filled="f">
+                <v:path arrowok="t" fillok="f" o:connecttype="none"/>
+                <o:lock v:ext="edit" shapetype="t"/>
+              </v:shapetype>
+              <v:shape id="Straight Arrow Connector 1" o:spid="_x0000_s1026" type="#_x0000_t32" style="position:absolute;margin-left:34.65pt;margin-top:11.35pt;width:107.1pt;height:48.3pt;z-index:251659264;visibility:visible;mso-wrap-style:square;mso-wrap-distance-left:9pt;mso-wrap-distance-top:0;mso-wrap-distance-right:9pt;mso-wrap-distance-bottom:0;mso-position-horizontal:absolute;mso-position-horizontal-relative:text;mso-position-vertical:absolute;mso-position-vertical-relative:text" o:gfxdata="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" strokecolor="#4472c4 [3204]" strokeweight=".5pt">
+                <v:stroke startarrow="block" endarrow="block" joinstyle="miter"/>
+              </v:shape>
+            </w:pict>
+          </mc:Fallback>
+        </mc:AlternateContent>
+      </w:r>
+      <w:r>
+        <w:rPr>
+          <w:sz w:val="28"/>
+          <w:szCs w:val="28"/>
+        </w:rPr>
+        <w:t>Dev1</w:t>
+      </w:r>
+      <w:r>
+        <w:rPr>
+          <w:sz w:val="28"/>
+          <w:szCs w:val="28"/>
+        </w:rPr>
+        <w:tab/>
+      </w:r>
+      <w:r>
+        <w:rPr>
+          <w:sz w:val="28"/>
+          <w:szCs w:val="28"/>
+        </w:rPr>
+        <w:tab/>
+        <w:t xml:space="preserve">push/pull </w:t>
+      </w:r>
+    </w:p>
+    <w:p>
+      <w:pPr>
+        <w:rPr>
+          <w:sz w:val="28"/>
+          <w:szCs w:val="28"/>
+        </w:rPr>
+      </w:pPr>
+    </w:p>
+    <w:p>
+      <w:pPr>
+        <w:rPr>
+          <w:sz w:val="28"/>
+          <w:szCs w:val="28"/>
+        </w:rPr>
+      </w:pPr>
+      <w:r>
+        <w:rPr>
+          <w:noProof/>
+          <w:sz w:val="28"/>
+          <w:szCs w:val="28"/>
+        </w:rPr>
+        <mc:AlternateContent>
+          <mc:Choice Requires="wps">
+            <w:drawing>
+              <wp:anchor distT="0" distB="0" distL="114300" distR="114300" simplePos="0" relativeHeight="251661312" behindDoc="0" locked="0" layoutInCell="1" allowOverlap="1" wp14:anchorId="67A15A69" wp14:editId="1CECD267">
+                <wp:simplePos x="0" y="0"/>
+                <wp:positionH relativeFrom="column">
+                  <wp:posOffset>437426</wp:posOffset>
+                </wp:positionH>
+                <wp:positionV relativeFrom="paragraph">
+                  <wp:posOffset>253783</wp:posOffset>
+                </wp:positionV>
+                <wp:extent cx="1321925" cy="613458"/>
+                <wp:effectExtent l="38100" t="38100" r="50165" b="53340"/>
+                <wp:wrapNone/>
+                <wp:docPr id="1130009356" name="Straight Arrow Connector 3"/>
+                <wp:cNvGraphicFramePr/>
+                <a:graphic xmlns:a="http://schemas.openxmlformats.org/drawingml/2006/main">
+                  <a:graphicData uri="http://schemas.microsoft.com/office/word/2010/wordprocessingShape">
+                    <wps:wsp>
+                      <wps:cNvCnPr/>
+                      <wps:spPr>
+                        <a:xfrm flipV="1">
+                          <a:off x="0" y="0"/>
+                          <a:ext cx="1321925" cy="613458"/>
+                        </a:xfrm>
+                        <a:prstGeom prst="straightConnector1">
+                          <a:avLst/>
+                        </a:prstGeom>
+                        <a:ln>
+                          <a:headEnd type="triangle"/>
+                          <a:tailEnd type="triangle"/>
+                        </a:ln>
+                      </wps:spPr>
+                      <wps:style>
+                        <a:lnRef idx="1">
+                          <a:schemeClr val="accent1"/>
+                        </a:lnRef>
+                        <a:fillRef idx="0">
+                          <a:schemeClr val="accent1"/>
+                        </a:fillRef>
+                        <a:effectRef idx="0">
+                          <a:schemeClr val="accent1"/>
+                        </a:effectRef>
+                        <a:fontRef idx="minor">
+                          <a:schemeClr val="tx1"/>
+                        </a:fontRef>
+                      </wps:style>
+                      <wps:bodyPr/>
+                    </wps:wsp>
+                  </a:graphicData>
+                </a:graphic>
+              </wp:anchor>
+            </w:drawing>
+          </mc:Choice>
+          <mc:Fallback>
+            <w:pict>
+              <v:shape w14:anchorId="75354BD7" id="Straight Arrow Connector 3" o:spid="_x0000_s1026" type="#_x0000_t32" style="position:absolute;margin-left:34.45pt;margin-top:20pt;width:104.1pt;height:48.3pt;flip:y;z-index:251661312;visibility:visible;mso-wrap-style:square;mso-wrap-distance-left:9pt;mso-wrap-distance-top:0;mso-wrap-distance-right:9pt;mso-wrap-distance-bottom:0;mso-position-horizontal:absolute;mso-position-horizontal-relative:text;mso-position-vertical:absolute;mso-position-vertical-relative:text" o:gfxdata="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" strokecolor="#4472c4 [3204]" strokeweight=".5pt">
+                <v:stroke startarrow="block" endarrow="block" joinstyle="miter"/>
+              </v:shape>
+            </w:pict>
+          </mc:Fallback>
+        </mc:AlternateContent>
+      </w:r>
+      <w:r>
+        <w:rPr>
+          <w:noProof/>
+          <w:sz w:val="28"/>
+          <w:szCs w:val="28"/>
+        </w:rPr>
+        <mc:AlternateContent>
+          <mc:Choice Requires="wps">
+            <w:drawing>
+              <wp:anchor distT="0" distB="0" distL="114300" distR="114300" simplePos="0" relativeHeight="251660288" behindDoc="0" locked="0" layoutInCell="1" allowOverlap="1" wp14:anchorId="30E1B682" wp14:editId="3CA04333">
+                <wp:simplePos x="0" y="0"/>
+                <wp:positionH relativeFrom="column">
+                  <wp:posOffset>416689</wp:posOffset>
+                </wp:positionH>
+                <wp:positionV relativeFrom="paragraph">
+                  <wp:posOffset>83490</wp:posOffset>
+                </wp:positionV>
+                <wp:extent cx="1354238" cy="42971"/>
+                <wp:effectExtent l="19050" t="76200" r="74930" b="90805"/>
+                <wp:wrapNone/>
+                <wp:docPr id="50227137" name="Straight Arrow Connector 2"/>
+                <wp:cNvGraphicFramePr/>
+                <a:graphic xmlns:a="http://schemas.openxmlformats.org/drawingml/2006/main">
+                  <a:graphicData uri="http://schemas.microsoft.com/office/word/2010/wordprocessingShape">
+                    <wps:wsp>
+                      <wps:cNvCnPr/>
+                      <wps:spPr>
+                        <a:xfrm>
+                          <a:off x="0" y="0"/>
+                          <a:ext cx="1354238" cy="42971"/>
+                        </a:xfrm>
+                        <a:prstGeom prst="straightConnector1">
+                          <a:avLst/>
+                        </a:prstGeom>
+                        <a:ln>
+                          <a:headEnd type="triangle"/>
+                          <a:tailEnd type="triangle"/>
+                        </a:ln>
+                      </wps:spPr>
+                      <wps:style>
+                        <a:lnRef idx="1">
+                          <a:schemeClr val="accent1"/>
+                        </a:lnRef>
+                        <a:fillRef idx="0">
+                          <a:schemeClr val="accent1"/>
+                        </a:fillRef>
+                        <a:effectRef idx="0">
+                          <a:schemeClr val="accent1"/>
+                        </a:effectRef>
+                        <a:fontRef idx="minor">
+                          <a:schemeClr val="tx1"/>
+                        </a:fontRef>
+                      </wps:style>
+                      <wps:bodyPr/>
+                    </wps:wsp>
+                  </a:graphicData>
+                </a:graphic>
+              </wp:anchor>
+            </w:drawing>
+          </mc:Choice>
+          <mc:Fallback>
+            <w:pict>
+              <v:shape w14:anchorId="0EC1F2A9" id="Straight Arrow Connector 2" o:spid="_x0000_s1026" type="#_x0000_t32" style="position:absolute;margin-left:32.8pt;margin-top:6.55pt;width:106.65pt;height:3.4pt;z-index:251660288;visibility:visible;mso-wrap-style:square;mso-wrap-distance-left:9pt;mso-wrap-distance-top:0;mso-wrap-distance-right:9pt;mso-wrap-distance-bottom:0;mso-position-horizontal:absolute;mso-position-horizontal-relative:text;mso-position-vertical:absolute;mso-position-vertical-relative:text" o:gfxdata="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" strokecolor="#4472c4 [3204]" strokeweight=".5pt">
+                <v:stroke startarrow="block" endarrow="block" joinstyle="miter"/>
+              </v:shape>
+            </w:pict>
+          </mc:Fallback>
+        </mc:AlternateContent>
+      </w:r>
+      <w:r>
+        <w:rPr>
+          <w:sz w:val="28"/>
+          <w:szCs w:val="28"/>
+        </w:rPr>
+        <w:t>Dev2</w:t>
+      </w:r>
+      <w:r>
+        <w:rPr>
+          <w:sz w:val="28"/>
+          <w:szCs w:val="28"/>
+        </w:rPr>
+        <w:tab/>
+      </w:r>
+      <w:r>
+        <w:rPr>
+          <w:sz w:val="28"/>
+          <w:szCs w:val="28"/>
+        </w:rPr>
+        <w:t xml:space="preserve">  push/pull </w:t>
+      </w:r>
+      <w:r>
+        <w:rPr>
+          <w:sz w:val="28"/>
+          <w:szCs w:val="28"/>
+        </w:rPr>
+        <w:tab/>
+      </w:r>
+      <w:r>
+        <w:rPr>
+          <w:sz w:val="28"/>
+          <w:szCs w:val="28"/>
+        </w:rPr>
+        <w:tab/>
+        <w:t xml:space="preserve">Shared Repository </w:t>
+      </w:r>
+      <w:r>
+        <w:rPr>
+          <w:sz w:val="28"/>
+          <w:szCs w:val="28"/>
+        </w:rPr>
+        <w:sym w:font="Wingdings" w:char="F0DF"/>
+      </w:r>
+      <w:r>
+        <w:rPr>
+          <w:sz w:val="28"/>
+          <w:szCs w:val="28"/>
+        </w:rPr>
+        <w:t>--------</w:t>
+      </w:r>
+      <w:r>
+        <w:rPr>
+          <w:sz w:val="28"/>
+          <w:szCs w:val="28"/>
+        </w:rPr>
+        <w:sym w:font="Wingdings" w:char="F0E0"/>
+      </w:r>
+      <w:r>
+        <w:rPr>
+          <w:sz w:val="28"/>
+          <w:szCs w:val="28"/>
+        </w:rPr>
+        <w:t xml:space="preserve"> CI/CD </w:t>
+      </w:r>
+      <w:r>
+        <w:rPr>
+          <w:sz w:val="28"/>
+          <w:szCs w:val="28"/>
+        </w:rPr>
+        <w:sym w:font="Wingdings" w:char="F0DF"/>
+      </w:r>
+      <w:r>
+        <w:rPr>
+          <w:sz w:val="28"/>
+          <w:szCs w:val="28"/>
+        </w:rPr>
+        <w:sym w:font="Wingdings" w:char="F0E0"/>
+      </w:r>
+      <w:r>
+        <w:rPr>
+          <w:sz w:val="28"/>
+          <w:szCs w:val="28"/>
+        </w:rPr>
+        <w:t xml:space="preserve"> </w:t>
+      </w:r>
+    </w:p>
+    <w:p>
+      <w:pPr>
+        <w:ind w:left="2880" w:firstLine="720"/>
+        <w:rPr>
+          <w:sz w:val="28"/>
+          <w:szCs w:val="28"/>
+        </w:rPr>
+      </w:pPr>
+      <w:r>
+        <w:rPr>
+          <w:sz w:val="28"/>
+          <w:szCs w:val="28"/>
+        </w:rPr>
+        <w:t xml:space="preserve">Pass to other team </w:t>
+      </w:r>
+      <w:r>
+        <w:rPr>
+          <w:sz w:val="28"/>
+          <w:szCs w:val="28"/>
+        </w:rPr>
+        <w:sym w:font="Wingdings" w:char="F0DF"/>
+      </w:r>
+      <w:r>
+        <w:rPr>
+          <w:sz w:val="28"/>
+          <w:szCs w:val="28"/>
+        </w:rPr>
+        <w:sym w:font="Wingdings" w:char="F0E0"/>
+      </w:r>
+      <w:r>
+        <w:rPr>
+          <w:sz w:val="28"/>
+          <w:szCs w:val="28"/>
+        </w:rPr>
+        <w:t xml:space="preserve"> production server </w:t>
+      </w:r>
+      <w:r>
+        <w:rPr>
+          <w:sz w:val="28"/>
+          <w:szCs w:val="28"/>
+        </w:rPr>
+        <w:tab/>
+      </w:r>
+    </w:p>
+    <w:p>
+      <w:pPr>
+        <w:rPr>
+          <w:sz w:val="28"/>
+          <w:szCs w:val="28"/>
+        </w:rPr>
+      </w:pPr>
+      <w:r>
+        <w:rPr>
+          <w:sz w:val="28"/>
+          <w:szCs w:val="28"/>
+        </w:rPr>
+        <w:tab/>
+      </w:r>
+      <w:r>
+        <w:rPr>
+          <w:sz w:val="28"/>
+          <w:szCs w:val="28"/>
+        </w:rPr>
+        <w:tab/>
+      </w:r>
+      <w:r>
+        <w:rPr>
+          <w:sz w:val="28"/>
+          <w:szCs w:val="28"/>
+        </w:rPr>
+        <w:tab/>
+      </w:r>
+      <w:r>
+        <w:rPr>
+          <w:sz w:val="28"/>
+          <w:szCs w:val="28"/>
+        </w:rPr>
+        <w:tab/>
+      </w:r>
+    </w:p>
+    <w:p>
+      <w:pPr>
+        <w:rPr>
+          <w:sz w:val="28"/>
+          <w:szCs w:val="28"/>
+        </w:rPr>
+      </w:pPr>
+      <w:r>
+        <w:rPr>
+          <w:sz w:val="28"/>
+          <w:szCs w:val="28"/>
+        </w:rPr>
+        <w:t xml:space="preserve">Dev3 </w:t>
+      </w:r>
+      <w:r>
+        <w:rPr>
+          <w:sz w:val="28"/>
+          <w:szCs w:val="28"/>
+        </w:rPr>
+        <w:tab/>
+      </w:r>
+      <w:r>
+        <w:rPr>
+          <w:sz w:val="28"/>
+          <w:szCs w:val="28"/>
+        </w:rPr>
+        <w:tab/>
+        <w:t xml:space="preserve">push/pull </w:t>
+      </w:r>
+    </w:p>
+    <w:p>
+      <w:pPr>
+        <w:rPr>
+          <w:sz w:val="28"/>
+          <w:szCs w:val="28"/>
+        </w:rPr>
+      </w:pPr>
+    </w:p>
+    <w:p>
+      <w:pPr>
+        <w:rPr>
+          <w:sz w:val="28"/>
+          <w:szCs w:val="28"/>
+        </w:rPr>
+      </w:pPr>
+      <w:r>
+        <w:rPr>
+          <w:sz w:val="28"/>
+          <w:szCs w:val="28"/>
+        </w:rPr>
+        <w:t xml:space="preserve">CI and CD tools </w:t>
+      </w:r>
+    </w:p>
+    <w:p>
+      <w:pPr>
+        <w:pStyle w:val="ListParagraph"/>
+        <w:numPr>
+          <w:ilvl w:val="0"/>
+          <w:numId w:val="39"/>
+        </w:numPr>
+        <w:rPr>
+          <w:sz w:val="28"/>
+          <w:szCs w:val="28"/>
+        </w:rPr>
+      </w:pPr>
+      <w:r>
+        <w:rPr>
+          <w:sz w:val="28"/>
+          <w:szCs w:val="28"/>
+        </w:rPr>
+        <w:t xml:space="preserve">Jenkin </w:t>
+      </w:r>
+    </w:p>
+    <w:p>
+      <w:pPr>
+        <w:pStyle w:val="ListParagraph"/>
+        <w:numPr>
+          <w:ilvl w:val="0"/>
+          <w:numId w:val="39"/>
+        </w:numPr>
+        <w:rPr>
+          <w:sz w:val="28"/>
+          <w:szCs w:val="28"/>
+        </w:rPr>
+      </w:pPr>
+      <w:r>
+        <w:rPr>
+          <w:sz w:val="28"/>
+          <w:szCs w:val="28"/>
+        </w:rPr>
+        <w:t xml:space="preserve">Bambo </w:t>
+      </w:r>
+    </w:p>
+    <w:p>
+      <w:pPr>
+        <w:pStyle w:val="ListParagraph"/>
+        <w:numPr>
+          <w:ilvl w:val="0"/>
+          <w:numId w:val="39"/>
+        </w:numPr>
+        <w:rPr>
+          <w:sz w:val="28"/>
+          <w:szCs w:val="28"/>
+        </w:rPr>
+      </w:pPr>
+      <w:r>
+        <w:rPr>
+          <w:sz w:val="28"/>
+          <w:szCs w:val="28"/>
+        </w:rPr>
+        <w:t xml:space="preserve">GitLab </w:t>
+      </w:r>
+    </w:p>
+    <w:p>
+      <w:pPr>
+        <w:pStyle w:val="ListParagraph"/>
+        <w:numPr>
+          <w:ilvl w:val="0"/>
+          <w:numId w:val="39"/>
+        </w:numPr>
+        <w:rPr>
+          <w:sz w:val="28"/>
+          <w:szCs w:val="28"/>
+        </w:rPr>
+      </w:pPr>
+      <w:r>
+        <w:rPr>
+          <w:sz w:val="28"/>
+          <w:szCs w:val="28"/>
+        </w:rPr>
+        <w:t xml:space="preserve">Code pipeline </w:t>
+      </w:r>
+    </w:p>
+    <w:p>
+      <w:pPr>
+        <w:ind w:left="360"/>
+        <w:rPr>
+          <w:sz w:val="28"/>
+          <w:szCs w:val="28"/>
+        </w:rPr>
+      </w:pPr>
+    </w:p>
+    <w:p>
+      <w:pPr>
+        <w:ind w:left="360"/>
+        <w:rPr>
+          <w:sz w:val="28"/>
+          <w:szCs w:val="28"/>
+        </w:rPr>
+      </w:pPr>
+      <w:r>
+        <w:rPr>
+          <w:sz w:val="28"/>
+          <w:szCs w:val="28"/>
+        </w:rPr>
+        <w:t xml:space="preserve">Jenkin : Jenkin is an open source CI and CD tools base upon Java technologies. Jenkin is plugin base and GUI base CI and CD tools. </w:t>
+      </w:r>
+    </w:p>
+    <w:p>
+      <w:pPr>
+        <w:ind w:left="360"/>
+        <w:rPr>
+          <w:sz w:val="28"/>
+          <w:szCs w:val="28"/>
+        </w:rPr>
+      </w:pPr>
+    </w:p>
+    <w:p>
+      <w:pPr>
+        <w:ind w:left="360"/>
+        <w:rPr>
+          <w:sz w:val="28"/>
+          <w:szCs w:val="28"/>
+        </w:rPr>
+      </w:pPr>
+      <w:r>
+        <w:rPr>
+          <w:sz w:val="28"/>
+          <w:szCs w:val="28"/>
+        </w:rPr>
+        <w:t xml:space="preserve">Please visit below URL to download Jenkin war file </w:t>
+      </w:r>
+    </w:p>
+    <w:p>
+      <w:pPr>
+        <w:ind w:left="360"/>
+        <w:rPr>
+          <w:sz w:val="28"/>
+          <w:szCs w:val="28"/>
+        </w:rPr>
+      </w:pPr>
+      <w:hyperlink r:id="rId6" w:history="1">
+        <w:r>
+          <w:rPr>
+            <w:rStyle w:val="Hyperlink"/>
+            <w:sz w:val="28"/>
+            <w:szCs w:val="28"/>
+          </w:rPr>
+          <w:t>https://www.jenkins.io/download/</w:t>
+        </w:r>
+      </w:hyperlink>
+    </w:p>
+    <w:p>
+      <w:pPr>
+        <w:ind w:left="360"/>
+        <w:rPr>
+          <w:sz w:val="28"/>
+          <w:szCs w:val="28"/>
+        </w:rPr>
+      </w:pPr>
+      <w:r>
+        <w:rPr>
+          <w:noProof/>
+        </w:rPr>
+        <w:lastRenderedPageBreak/>
+        <w:drawing>
+          <wp:inline distT="0" distB="0" distL="0" distR="0" wp14:anchorId="7DEE16C2" wp14:editId="5742D879">
+            <wp:extent cx="5731510" cy="3143250"/>
+            <wp:effectExtent l="0" t="0" r="2540" b="0"/>
+            <wp:docPr id="830842265" name="Picture 1"/>
+            <wp:cNvGraphicFramePr>
+              <a:graphicFrameLocks xmlns:a="http://schemas.openxmlformats.org/drawingml/2006/main" noChangeAspect="1"/>
+            </wp:cNvGraphicFramePr>
+            <a:graphic xmlns:a="http://schemas.openxmlformats.org/drawingml/2006/main">
+              <a:graphicData uri="http://schemas.openxmlformats.org/drawingml/2006/picture">
+                <pic:pic xmlns:pic="http://schemas.openxmlformats.org/drawingml/2006/picture">
+                  <pic:nvPicPr>
+                    <pic:cNvPr id="830842265" name=""/>
+                    <pic:cNvPicPr/>
+                  </pic:nvPicPr>
+                  <pic:blipFill>
+                    <a:blip r:embed="rId7"/>
+                    <a:stretch>
+                      <a:fillRect/>
+                    </a:stretch>
+                  </pic:blipFill>
+                  <pic:spPr>
+                    <a:xfrm>
+                      <a:off x="0" y="0"/>
+                      <a:ext cx="5731510" cy="3143250"/>
+                    </a:xfrm>
+                    <a:prstGeom prst="rect">
+                      <a:avLst/>
+                    </a:prstGeom>
+                  </pic:spPr>
+                </pic:pic>
+              </a:graphicData>
+            </a:graphic>
+          </wp:inline>
+        </w:drawing>
+      </w:r>
+    </w:p>
+    <w:p>
+      <w:pPr>
+        <w:ind w:left="360"/>
+        <w:rPr>
+          <w:sz w:val="28"/>
+          <w:szCs w:val="28"/>
+        </w:rPr>
+      </w:pPr>
+    </w:p>
+    <w:p>
+      <w:pPr>
+        <w:ind w:left="360"/>
+        <w:rPr>
+          <w:sz w:val="28"/>
+          <w:szCs w:val="28"/>
+        </w:rPr>
+      </w:pPr>
+    </w:p>
+    <w:p>
+      <w:pPr>
+        <w:ind w:left="360"/>
+        <w:rPr>
+          <w:sz w:val="28"/>
+          <w:szCs w:val="28"/>
+        </w:rPr>
+      </w:pPr>
+      <w:r>
+        <w:rPr>
+          <w:sz w:val="28"/>
+          <w:szCs w:val="28"/>
+        </w:rPr>
+        <w:t xml:space="preserve">Running the Jenkin server using war file </w:t>
+      </w:r>
+    </w:p>
+    <w:p>
+      <w:pPr>
+        <w:ind w:left="360"/>
+        <w:rPr>
+          <w:sz w:val="28"/>
+          <w:szCs w:val="28"/>
+        </w:rPr>
+      </w:pPr>
+      <w:r>
+        <w:rPr>
+          <w:sz w:val="28"/>
+          <w:szCs w:val="28"/>
+          <w:highlight w:val="yellow"/>
+        </w:rPr>
+        <w:t xml:space="preserve">java -jar </w:t>
+      </w:r>
+      <w:proofErr w:type="spellStart"/>
+      <w:r>
+        <w:rPr>
+          <w:sz w:val="28"/>
+          <w:szCs w:val="28"/>
+          <w:highlight w:val="yellow"/>
+        </w:rPr>
+        <w:t>jenkins.war</w:t>
+      </w:r>
+      <w:proofErr w:type="spellEnd"/>
+      <w:r>
+        <w:rPr>
+          <w:sz w:val="28"/>
+          <w:szCs w:val="28"/>
+        </w:rPr>
+        <w:tab/>
+        <w:t>(make sure command prompt open in the location war file present).</w:t>
+      </w:r>
+    </w:p>
+    <w:p>
+      <w:pPr>
+        <w:ind w:left="360"/>
+        <w:rPr>
+          <w:sz w:val="28"/>
+          <w:szCs w:val="28"/>
+        </w:rPr>
+      </w:pPr>
+      <w:r>
+        <w:rPr>
+          <w:noProof/>
+        </w:rPr>
+        <w:drawing>
+          <wp:inline distT="0" distB="0" distL="0" distR="0" wp14:anchorId="10375C4A" wp14:editId="65C1B0A3">
+            <wp:extent cx="5731510" cy="1694180"/>
+            <wp:effectExtent l="0" t="0" r="2540" b="1270"/>
+            <wp:docPr id="22689990" name="Picture 1"/>
+            <wp:cNvGraphicFramePr>
+              <a:graphicFrameLocks xmlns:a="http://schemas.openxmlformats.org/drawingml/2006/main" noChangeAspect="1"/>
+            </wp:cNvGraphicFramePr>
+            <a:graphic xmlns:a="http://schemas.openxmlformats.org/drawingml/2006/main">
+              <a:graphicData uri="http://schemas.openxmlformats.org/drawingml/2006/picture">
+                <pic:pic xmlns:pic="http://schemas.openxmlformats.org/drawingml/2006/picture">
+                  <pic:nvPicPr>
+                    <pic:cNvPr id="22689990" name=""/>
+                    <pic:cNvPicPr/>
+                  </pic:nvPicPr>
+                  <pic:blipFill>
+                    <a:blip r:embed="rId8"/>
+                    <a:stretch>
+                      <a:fillRect/>
+                    </a:stretch>
+                  </pic:blipFill>
+                  <pic:spPr>
+                    <a:xfrm>
+                      <a:off x="0" y="0"/>
+                      <a:ext cx="5731510" cy="1694180"/>
+                    </a:xfrm>
+                    <a:prstGeom prst="rect">
+                      <a:avLst/>
+                    </a:prstGeom>
+                  </pic:spPr>
+                </pic:pic>
+              </a:graphicData>
+            </a:graphic>
+          </wp:inline>
+        </w:drawing>
+      </w:r>
+    </w:p>
+    <w:p>
+      <w:pPr>
+        <w:ind w:left="360"/>
+        <w:rPr>
+          <w:sz w:val="28"/>
+          <w:szCs w:val="28"/>
+        </w:rPr>
+      </w:pPr>
+    </w:p>
+    <w:p>
+      <w:pPr>
+        <w:ind w:left="360"/>
+        <w:rPr>
+          <w:sz w:val="28"/>
+          <w:szCs w:val="28"/>
+        </w:rPr>
+      </w:pPr>
+      <w:r>
+        <w:rPr>
+          <w:sz w:val="28"/>
+          <w:szCs w:val="28"/>
+        </w:rPr>
+        <w:t>By default Jekin server run on port number 8080</w:t>
+      </w:r>
+    </w:p>
+    <w:p>
+      <w:pPr>
+        <w:ind w:left="360"/>
+        <w:rPr>
+          <w:sz w:val="28"/>
+          <w:szCs w:val="28"/>
+        </w:rPr>
+      </w:pPr>
+      <w:r>
+        <w:rPr>
+          <w:sz w:val="28"/>
+          <w:szCs w:val="28"/>
+          <w:highlight w:val="yellow"/>
+        </w:rPr>
+        <w:t xml:space="preserve">java -jar </w:t>
+      </w:r>
+      <w:proofErr w:type="spellStart"/>
+      <w:r>
+        <w:rPr>
+          <w:sz w:val="28"/>
+          <w:szCs w:val="28"/>
+          <w:highlight w:val="yellow"/>
+        </w:rPr>
+        <w:t>jenkins.war</w:t>
+      </w:r>
+      <w:proofErr w:type="spellEnd"/>
+      <w:r>
+        <w:rPr>
+          <w:sz w:val="28"/>
+          <w:szCs w:val="28"/>
+          <w:highlight w:val="yellow"/>
+        </w:rPr>
+        <w:t xml:space="preserve"> --</w:t>
+      </w:r>
+      <w:proofErr w:type="spellStart"/>
+      <w:r>
+        <w:rPr>
+          <w:sz w:val="28"/>
+          <w:szCs w:val="28"/>
+          <w:highlight w:val="yellow"/>
+        </w:rPr>
+        <w:t>httpPort</w:t>
+      </w:r>
+      <w:proofErr w:type="spellEnd"/>
+      <w:r>
+        <w:rPr>
+          <w:sz w:val="28"/>
+          <w:szCs w:val="28"/>
+          <w:highlight w:val="yellow"/>
+        </w:rPr>
+        <w:t>=9091</w:t>
+      </w:r>
+    </w:p>
+    <w:p>
+      <w:pPr>
+        <w:ind w:left="360"/>
+        <w:rPr>
+          <w:sz w:val="28"/>
+          <w:szCs w:val="28"/>
+        </w:rPr>
+      </w:pPr>
+      <w:r>
+        <w:rPr>
+          <w:sz w:val="28"/>
+          <w:szCs w:val="28"/>
+        </w:rPr>
+        <w:t>http://localhost:9091</w:t>
+      </w:r>
+    </w:p>
+    <w:p>
+      <w:pPr>
+        <w:rPr>
+          <w:sz w:val="28"/>
+          <w:szCs w:val="28"/>
+        </w:rPr>
+      </w:pPr>
+      <w:r>
+        <w:rPr>
+          <w:sz w:val="28"/>
+          <w:szCs w:val="28"/>
+        </w:rPr>
+        <w:tab/>
+        <w:t xml:space="preserve">it will ask you password first time. </w:t>
+      </w:r>
+    </w:p>
+    <w:p>
+      <w:pPr>
+        <w:rPr>
+          <w:sz w:val="28"/>
+          <w:szCs w:val="28"/>
+        </w:rPr>
+      </w:pPr>
+      <w:r>
+        <w:rPr>
+          <w:sz w:val="28"/>
+          <w:szCs w:val="28"/>
+        </w:rPr>
+        <w:t xml:space="preserve">password present in console terminal </w:t>
+      </w:r>
+    </w:p>
+    <w:p>
+      <w:pPr>
+        <w:rPr>
+          <w:sz w:val="28"/>
+          <w:szCs w:val="28"/>
+        </w:rPr>
+      </w:pPr>
+      <w:r>
+        <w:rPr>
+          <w:sz w:val="28"/>
+          <w:szCs w:val="28"/>
+        </w:rPr>
+        <w:lastRenderedPageBreak/>
+        <w:t xml:space="preserve">after provided the password please select the option as </w:t>
+      </w:r>
+      <w:r>
+        <w:rPr>
+          <w:sz w:val="28"/>
+          <w:szCs w:val="28"/>
+          <w:highlight w:val="yellow"/>
+        </w:rPr>
+        <w:t>install suggested plugin</w:t>
+      </w:r>
+      <w:r>
+        <w:rPr>
+          <w:sz w:val="28"/>
+          <w:szCs w:val="28"/>
+        </w:rPr>
+        <w:t xml:space="preserve"> </w:t>
+      </w:r>
+    </w:p>
+    <w:p>
+      <w:pPr>
+        <w:rPr>
+          <w:sz w:val="28"/>
+          <w:szCs w:val="28"/>
+        </w:rPr>
+      </w:pPr>
+      <w:r>
+        <w:rPr>
+          <w:sz w:val="28"/>
+          <w:szCs w:val="28"/>
+        </w:rPr>
+        <w:t xml:space="preserve">after this will ask you to create the account. </w:t>
+      </w:r>
+    </w:p>
+    <w:p>
+      <w:pPr>
+        <w:rPr>
+          <w:sz w:val="28"/>
+          <w:szCs w:val="28"/>
+        </w:rPr>
+      </w:pPr>
+    </w:p>
+    <w:p>
+      <w:pPr>
+        <w:rPr>
+          <w:sz w:val="28"/>
+          <w:szCs w:val="28"/>
+        </w:rPr>
+      </w:pPr>
+    </w:p>
+    <w:p>
+      <w:pPr>
+        <w:rPr>
+          <w:sz w:val="28"/>
+          <w:szCs w:val="28"/>
+        </w:rPr>
+      </w:pPr>
+    </w:p>
+    <w:p>
+      <w:pPr>
+        <w:rPr>
+          <w:sz w:val="28"/>
+          <w:szCs w:val="28"/>
+        </w:rPr>
+      </w:pPr>
+    </w:p>
+    <w:p>
+      <w:pPr>
+        <w:rPr>
+          <w:sz w:val="28"/>
+          <w:szCs w:val="28"/>
+        </w:rPr>
+      </w:pPr>
+    </w:p>
+    <w:p>
+      <w:pPr>
+        <w:rPr>
+          <w:sz w:val="28"/>
+          <w:szCs w:val="28"/>
+        </w:rPr>
+      </w:pPr>
+    </w:p>
+    <w:p>
+      <w:pPr>
+        <w:rPr>
+          <w:sz w:val="28"/>
+          <w:szCs w:val="28"/>
+        </w:rPr>
+      </w:pPr>
+      <w:hyperlink r:id="rId9" w:history="1">
+        <w:r>
+          <w:rPr>
+            <w:rStyle w:val="Hyperlink"/>
+            <w:sz w:val="28"/>
+            <w:szCs w:val="28"/>
+          </w:rPr>
+          <w:t>http://localhost:9090</w:t>
+        </w:r>
+      </w:hyperlink>
+    </w:p>
+    <w:p>
+      <w:pPr>
+        <w:rPr>
+          <w:sz w:val="28"/>
+          <w:szCs w:val="28"/>
+        </w:rPr>
+      </w:pPr>
+      <w:r>
+        <w:rPr>
+          <w:sz w:val="28"/>
+          <w:szCs w:val="28"/>
+          <w:highlight w:val="yellow"/>
+        </w:rPr>
+        <w:t>docker-compose down</w:t>
+      </w:r>
+    </w:p>
+    <w:p>
+      <w:pPr>
+        <w:rPr>
+          <w:sz w:val="28"/>
+          <w:szCs w:val="28"/>
+        </w:rPr>
+      </w:pPr>
+      <w:r>
+        <w:rPr>
+          <w:sz w:val="28"/>
+          <w:szCs w:val="28"/>
+        </w:rPr>
+        <w:t xml:space="preserve"> </w:t>
+      </w:r>
     </w:p>
     <w:sectPr>
       <w:pgSz w:w="11906" w:h="16838"/>
@@ -4181,6 +5666,95 @@
     </w:lvl>
   </w:abstractNum>
   <w:abstractNum w:abstractNumId="36" w15:restartNumberingAfterBreak="0">
+    <w:nsid w:val="737530F0"/>
+    <w:multiLevelType w:val="hybridMultilevel"/>
+    <w:tmpl w:val="373412A8"/>
+    <w:lvl w:ilvl="0" w:tplc="4009000F">
+      <w:start w:val="1"/>
+      <w:numFmt w:val="decimal"/>
+      <w:lvlText w:val="%1."/>
+      <w:lvlJc w:val="left"/>
+      <w:pPr>
+        <w:ind w:left="720" w:hanging="360"/>
+      </w:pPr>
+      <w:rPr>
+        <w:rFonts w:hint="default"/>
+      </w:rPr>
+    </w:lvl>
+    <w:lvl w:ilvl="1" w:tplc="40090019" w:tentative="1">
+      <w:start w:val="1"/>
+      <w:numFmt w:val="lowerLetter"/>
+      <w:lvlText w:val="%2."/>
+      <w:lvlJc w:val="left"/>
+      <w:pPr>
+        <w:ind w:left="1440" w:hanging="360"/>
+      </w:pPr>
+    </w:lvl>
+    <w:lvl w:ilvl="2" w:tplc="4009001B" w:tentative="1">
+      <w:start w:val="1"/>
+      <w:numFmt w:val="lowerRoman"/>
+      <w:lvlText w:val="%3."/>
+      <w:lvlJc w:val="right"/>
+      <w:pPr>
+        <w:ind w:left="2160" w:hanging="180"/>
+      </w:pPr>
+    </w:lvl>
+    <w:lvl w:ilvl="3" w:tplc="4009000F" w:tentative="1">
+      <w:start w:val="1"/>
+      <w:numFmt w:val="decimal"/>
+      <w:lvlText w:val="%4."/>
+      <w:lvlJc w:val="left"/>
+      <w:pPr>
+        <w:ind w:left="2880" w:hanging="360"/>
+      </w:pPr>
+    </w:lvl>
+    <w:lvl w:ilvl="4" w:tplc="40090019" w:tentative="1">
+      <w:start w:val="1"/>
+      <w:numFmt w:val="lowerLetter"/>
+      <w:lvlText w:val="%5."/>
+      <w:lvlJc w:val="left"/>
+      <w:pPr>
+        <w:ind w:left="3600" w:hanging="360"/>
+      </w:pPr>
+    </w:lvl>
+    <w:lvl w:ilvl="5" w:tplc="4009001B" w:tentative="1">
+      <w:start w:val="1"/>
+      <w:numFmt w:val="lowerRoman"/>
+      <w:lvlText w:val="%6."/>
+      <w:lvlJc w:val="right"/>
+      <w:pPr>
+        <w:ind w:left="4320" w:hanging="180"/>
+      </w:pPr>
+    </w:lvl>
+    <w:lvl w:ilvl="6" w:tplc="4009000F" w:tentative="1">
+      <w:start w:val="1"/>
+      <w:numFmt w:val="decimal"/>
+      <w:lvlText w:val="%7."/>
+      <w:lvlJc w:val="left"/>
+      <w:pPr>
+        <w:ind w:left="5040" w:hanging="360"/>
+      </w:pPr>
+    </w:lvl>
+    <w:lvl w:ilvl="7" w:tplc="40090019" w:tentative="1">
+      <w:start w:val="1"/>
+      <w:numFmt w:val="lowerLetter"/>
+      <w:lvlText w:val="%8."/>
+      <w:lvlJc w:val="left"/>
+      <w:pPr>
+        <w:ind w:left="5760" w:hanging="360"/>
+      </w:pPr>
+    </w:lvl>
+    <w:lvl w:ilvl="8" w:tplc="4009001B" w:tentative="1">
+      <w:start w:val="1"/>
+      <w:numFmt w:val="lowerRoman"/>
+      <w:lvlText w:val="%9."/>
+      <w:lvlJc w:val="right"/>
+      <w:pPr>
+        <w:ind w:left="6480" w:hanging="180"/>
+      </w:pPr>
+    </w:lvl>
+  </w:abstractNum>
+  <w:abstractNum w:abstractNumId="37" w15:restartNumberingAfterBreak="0">
     <w:nsid w:val="791A3165"/>
     <w:multiLevelType w:val="hybridMultilevel"/>
     <w:tmpl w:val="F36E57B0"/>
@@ -4269,7 +5843,7 @@
       </w:pPr>
     </w:lvl>
   </w:abstractNum>
-  <w:abstractNum w:abstractNumId="37" w15:restartNumberingAfterBreak="0">
+  <w:abstractNum w:abstractNumId="38" w15:restartNumberingAfterBreak="0">
     <w:nsid w:val="79DE128B"/>
     <w:multiLevelType w:val="hybridMultilevel"/>
     <w:tmpl w:val="08E0BADA"/>
@@ -4395,7 +5969,7 @@
     <w:abstractNumId w:val="18"/>
   </w:num>
   <w:num w:numId="13" w16cid:durableId="1850556116">
-    <w:abstractNumId w:val="37"/>
+    <w:abstractNumId w:val="38"/>
   </w:num>
   <w:num w:numId="14" w16cid:durableId="1090858693">
     <w:abstractNumId w:val="26"/>
@@ -4461,7 +6035,7 @@
     <w:abstractNumId w:val="23"/>
   </w:num>
   <w:num w:numId="35" w16cid:durableId="495925838">
-    <w:abstractNumId w:val="36"/>
+    <w:abstractNumId w:val="37"/>
   </w:num>
   <w:num w:numId="36" w16cid:durableId="876434504">
     <w:abstractNumId w:val="31"/>
@@ -4471,6 +6045,9 @@
   </w:num>
   <w:num w:numId="38" w16cid:durableId="736321487">
     <w:abstractNumId w:val="20"/>
+  </w:num>
+  <w:num w:numId="39" w16cid:durableId="224530626">
+    <w:abstractNumId w:val="36"/>
   </w:num>
 </w:numbering>
 </file>
@@ -5079,7 +6656,6 @@
   <w:style w:type="character" w:default="1" w:styleId="DefaultParagraphFont">
     <w:name w:val="Default Paragraph Font"/>
     <w:uiPriority w:val="1"/>
-    <w:semiHidden/>
     <w:unhideWhenUsed/>
   </w:style>
   <w:style w:type="table" w:default="1" w:styleId="TableNormal">
